--- a/中技企业课程资料/19中技网络1实习鉴定表/19中技网络1/王驰宇201908222.docx
+++ b/中技企业课程资料/19中技网络1实习鉴定表/19中技网络1/王驰宇201908222.docx
@@ -1,10 +1,11 @@
 
 <file path=word/document.xml><?xml version="1.0" encoding="utf-8"?>
-<w:document xmlns:wpc="http://schemas.microsoft.com/office/word/2010/wordprocessingCanvas" xmlns:cx="http://schemas.microsoft.com/office/drawing/2014/chartex" xmlns:cx1="http://schemas.microsoft.com/office/drawing/2015/9/8/chartex" xmlns:cx2="http://schemas.microsoft.com/office/drawing/2015/10/21/chartex" xmlns:cx3="http://schemas.microsoft.com/office/drawing/2016/5/9/chartex" xmlns:cx4="http://schemas.microsoft.com/office/drawing/2016/5/10/chartex" xmlns:cx5="http://schemas.microsoft.com/office/drawing/2016/5/11/chartex" xmlns:cx6="http://schemas.microsoft.com/office/drawing/2016/5/12/chartex" xmlns:cx7="http://schemas.microsoft.com/office/drawing/2016/5/13/chartex" xmlns:cx8="http://schemas.microsoft.com/office/drawing/2016/5/14/chartex" xmlns:mc="http://schemas.openxmlformats.org/markup-compatibility/2006" xmlns:aink="http://schemas.microsoft.com/office/drawing/2016/ink" xmlns:am3d="http://schemas.microsoft.com/office/drawing/2017/model3d" xmlns:o="urn:schemas-microsoft-com:office:office" xmlns:r="http://schemas.openxmlformats.org/officeDocument/2006/relationships" xmlns:m="http://schemas.openxmlformats.org/officeDocument/2006/math" xmlns:v="urn:schemas-microsoft-com:vml" xmlns:wp14="http://schemas.microsoft.com/office/word/2010/wordprocessingDrawing" xmlns:wp="http://schemas.openxmlformats.org/drawingml/2006/wordprocessingDrawing" xmlns:w10="urn:schemas-microsoft-com:office:word" xmlns:w="http://schemas.openxmlformats.org/wordprocessingml/2006/main" xmlns:w14="http://schemas.microsoft.com/office/word/2010/wordml" xmlns:w15="http://schemas.microsoft.com/office/word/2012/wordml" xmlns:w16cex="http://schemas.microsoft.com/office/word/2018/wordml/cex" xmlns:w16cid="http://schemas.microsoft.com/office/word/2016/wordml/cid" xmlns:w16="http://schemas.microsoft.com/office/word/2018/wordml" xmlns:w16sdtdh="http://schemas.microsoft.com/office/word/2020/wordml/sdtdatahash" xmlns:w16se="http://schemas.microsoft.com/office/word/2015/wordml/symex" xmlns:wpg="http://schemas.microsoft.com/office/word/2010/wordprocessingGroup" xmlns:wpi="http://schemas.microsoft.com/office/word/2010/wordprocessingInk" xmlns:wne="http://schemas.microsoft.com/office/word/2006/wordml" xmlns:wps="http://schemas.microsoft.com/office/word/2010/wordprocessingShape" mc:Ignorable="w14 w15 w16se w16cid w16 w16cex w16sdtdh wp14">
+<w:document xmlns:wpc="http://schemas.microsoft.com/office/word/2010/wordprocessingCanvas" xmlns:cx="http://schemas.microsoft.com/office/drawing/2014/chartex" xmlns:mc="http://schemas.openxmlformats.org/markup-compatibility/2006" xmlns:o="urn:schemas-microsoft-com:office:office" xmlns:r="http://schemas.openxmlformats.org/officeDocument/2006/relationships" xmlns:m="http://schemas.openxmlformats.org/officeDocument/2006/math" xmlns:v="urn:schemas-microsoft-com:vml" xmlns:wp14="http://schemas.microsoft.com/office/word/2010/wordprocessingDrawing" xmlns:wp="http://schemas.openxmlformats.org/drawingml/2006/wordprocessingDrawing" xmlns:w10="urn:schemas-microsoft-com:office:word" xmlns:w="http://schemas.openxmlformats.org/wordprocessingml/2006/main" xmlns:w14="http://schemas.microsoft.com/office/word/2010/wordml" xmlns:w15="http://schemas.microsoft.com/office/word/2012/wordml" xmlns:w16se="http://schemas.microsoft.com/office/word/2015/wordml/symex" xmlns:wpg="http://schemas.microsoft.com/office/word/2010/wordprocessingGroup" xmlns:wpi="http://schemas.microsoft.com/office/word/2010/wordprocessingInk" xmlns:wne="http://schemas.microsoft.com/office/word/2006/wordml" xmlns:wps="http://schemas.microsoft.com/office/word/2010/wordprocessingShape" mc:Ignorable="w14 w15 w16se wp14">
   <w:body>
     <w:p>
       <w:pPr>
         <w:jc w:val="center"/>
+        <w:textAlignment w:val="baseline"/>
         <w:rPr>
           <w:sz w:val="44"/>
           <w:szCs w:val="44"/>
@@ -67,6 +68,7 @@
           <w:p>
             <w:pPr>
               <w:jc w:val="center"/>
+              <w:textAlignment w:val="baseline"/>
               <w:rPr>
                 <w:sz w:val="24"/>
               </w:rPr>
@@ -89,6 +91,7 @@
           <w:p>
             <w:pPr>
               <w:jc w:val="center"/>
+              <w:textAlignment w:val="baseline"/>
               <w:rPr>
                 <w:sz w:val="24"/>
               </w:rPr>
@@ -115,6 +118,7 @@
           <w:p>
             <w:pPr>
               <w:jc w:val="center"/>
+              <w:textAlignment w:val="baseline"/>
               <w:rPr>
                 <w:sz w:val="24"/>
               </w:rPr>
@@ -136,43 +140,22 @@
           <w:p>
             <w:pPr>
               <w:jc w:val="center"/>
+              <w:textAlignment w:val="baseline"/>
               <w:rPr>
                 <w:sz w:val="24"/>
               </w:rPr>
             </w:pPr>
             <w:r>
               <w:rPr>
-                <w:rFonts w:hint="eastAsia"/>
-                <w:sz w:val="24"/>
-              </w:rPr>
-              <w:t>1</w:t>
-            </w:r>
-            <w:r>
-              <w:rPr>
-                <w:sz w:val="24"/>
-              </w:rPr>
-              <w:t>9</w:t>
-            </w:r>
-            <w:r>
-              <w:rPr>
-                <w:rFonts w:hint="eastAsia"/>
-                <w:sz w:val="24"/>
-              </w:rPr>
-              <w:t>中技网络</w:t>
-            </w:r>
-            <w:r>
-              <w:rPr>
-                <w:rFonts w:hint="eastAsia"/>
-                <w:sz w:val="24"/>
-              </w:rPr>
-              <w:t>1</w:t>
-            </w:r>
-            <w:r>
-              <w:rPr>
-                <w:rFonts w:hint="eastAsia"/>
-                <w:sz w:val="24"/>
-              </w:rPr>
-              <w:t>班</w:t>
+                <w:sz w:val="24"/>
+              </w:rPr>
+              <w:t>19</w:t>
+            </w:r>
+            <w:r>
+              <w:rPr>
+                <w:sz w:val="24"/>
+              </w:rPr>
+              <w:t>网应一班</w:t>
             </w:r>
           </w:p>
         </w:tc>
@@ -184,6 +167,7 @@
           <w:p>
             <w:pPr>
               <w:jc w:val="center"/>
+              <w:textAlignment w:val="baseline"/>
               <w:rPr>
                 <w:sz w:val="24"/>
               </w:rPr>
@@ -205,13 +189,14 @@
           <w:p>
             <w:pPr>
               <w:jc w:val="center"/>
+              <w:textAlignment w:val="baseline"/>
               <w:rPr>
                 <w:sz w:val="24"/>
               </w:rPr>
             </w:pPr>
             <w:r>
               <w:rPr>
-                <w:rFonts w:hint="eastAsia"/>
+                <w:sz w:val="24"/>
               </w:rPr>
               <w:t>王驰宇</w:t>
             </w:r>
@@ -225,6 +210,7 @@
           <w:p>
             <w:pPr>
               <w:jc w:val="center"/>
+              <w:textAlignment w:val="baseline"/>
               <w:rPr>
                 <w:sz w:val="24"/>
               </w:rPr>
@@ -246,34 +232,16 @@
           <w:p>
             <w:pPr>
               <w:jc w:val="center"/>
+              <w:textAlignment w:val="baseline"/>
               <w:rPr>
                 <w:sz w:val="24"/>
               </w:rPr>
             </w:pPr>
             <w:r>
               <w:rPr>
-                <w:rFonts w:hint="eastAsia"/>
-                <w:sz w:val="24"/>
-              </w:rPr>
-              <w:t>2</w:t>
-            </w:r>
-            <w:r>
-              <w:rPr>
-                <w:sz w:val="24"/>
-              </w:rPr>
-              <w:t>01908</w:t>
-            </w:r>
-            <w:r>
-              <w:rPr>
-                <w:sz w:val="24"/>
-              </w:rPr>
-              <w:t>22</w:t>
-            </w:r>
-            <w:r>
-              <w:rPr>
-                <w:sz w:val="24"/>
-              </w:rPr>
-              <w:t>2</w:t>
+                <w:sz w:val="24"/>
+              </w:rPr>
+              <w:t>201908222</w:t>
             </w:r>
           </w:p>
         </w:tc>
@@ -290,6 +258,7 @@
           <w:p>
             <w:pPr>
               <w:jc w:val="center"/>
+              <w:textAlignment w:val="baseline"/>
               <w:rPr>
                 <w:sz w:val="24"/>
               </w:rPr>
@@ -312,6 +281,7 @@
           <w:p>
             <w:pPr>
               <w:jc w:val="center"/>
+              <w:textAlignment w:val="baseline"/>
               <w:rPr>
                 <w:sz w:val="24"/>
               </w:rPr>
@@ -326,23 +296,9 @@
             <w:r>
               <w:rPr>
                 <w:sz w:val="24"/>
-                <w:u w:val="single"/>
-              </w:rPr>
-              <w:t xml:space="preserve"> </w:t>
-            </w:r>
-            <w:r>
-              <w:rPr>
-                <w:sz w:val="24"/>
-                <w:u w:val="single"/>
-              </w:rPr>
-              <w:t>21</w:t>
-            </w:r>
-            <w:r>
-              <w:rPr>
-                <w:sz w:val="24"/>
-                <w:u w:val="single"/>
-              </w:rPr>
-              <w:t xml:space="preserve">  </w:t>
+                <w:u w:val="single" w:color="000000"/>
+              </w:rPr>
+              <w:t xml:space="preserve"> 21  </w:t>
             </w:r>
             <w:r>
               <w:rPr>
@@ -356,21 +312,7 @@
                 <w:rFonts w:hint="eastAsia"/>
                 <w:sz w:val="24"/>
               </w:rPr>
-              <w:t xml:space="preserve">  </w:t>
-            </w:r>
-            <w:r>
-              <w:rPr>
-                <w:rFonts w:hint="eastAsia"/>
-                <w:sz w:val="24"/>
-              </w:rPr>
-              <w:t>9</w:t>
-            </w:r>
-            <w:r>
-              <w:rPr>
-                <w:rFonts w:hint="eastAsia"/>
-                <w:sz w:val="24"/>
-              </w:rPr>
-              <w:t xml:space="preserve">  </w:t>
+              <w:t xml:space="preserve">  9  </w:t>
             </w:r>
             <w:r>
               <w:rPr>
@@ -417,23 +359,9 @@
             <w:r>
               <w:rPr>
                 <w:sz w:val="24"/>
-                <w:u w:val="single"/>
-              </w:rPr>
-              <w:t xml:space="preserve"> </w:t>
-            </w:r>
-            <w:r>
-              <w:rPr>
-                <w:sz w:val="24"/>
-                <w:u w:val="single"/>
-              </w:rPr>
-              <w:t>21</w:t>
-            </w:r>
-            <w:r>
-              <w:rPr>
-                <w:sz w:val="24"/>
-                <w:u w:val="single"/>
-              </w:rPr>
-              <w:t xml:space="preserve">  </w:t>
+                <w:u w:val="single" w:color="000000"/>
+              </w:rPr>
+              <w:t xml:space="preserve"> 21  </w:t>
             </w:r>
             <w:r>
               <w:rPr>
@@ -447,21 +375,7 @@
                 <w:rFonts w:hint="eastAsia"/>
                 <w:sz w:val="24"/>
               </w:rPr>
-              <w:t xml:space="preserve">  </w:t>
-            </w:r>
-            <w:r>
-              <w:rPr>
-                <w:rFonts w:hint="eastAsia"/>
-                <w:sz w:val="24"/>
-              </w:rPr>
-              <w:t>12</w:t>
-            </w:r>
-            <w:r>
-              <w:rPr>
-                <w:rFonts w:hint="eastAsia"/>
-                <w:sz w:val="24"/>
-              </w:rPr>
-              <w:t xml:space="preserve">  </w:t>
+              <w:t xml:space="preserve">  12  </w:t>
             </w:r>
             <w:r>
               <w:rPr>
@@ -499,6 +413,7 @@
           <w:p>
             <w:pPr>
               <w:jc w:val="center"/>
+              <w:textAlignment w:val="baseline"/>
               <w:rPr>
                 <w:sz w:val="24"/>
               </w:rPr>
@@ -520,6 +435,7 @@
           </w:tcPr>
           <w:p>
             <w:pPr>
+              <w:textAlignment w:val="baseline"/>
               <w:rPr>
                 <w:sz w:val="24"/>
               </w:rPr>
@@ -547,6 +463,7 @@
           <w:p>
             <w:pPr>
               <w:jc w:val="center"/>
+              <w:textAlignment w:val="baseline"/>
               <w:rPr>
                 <w:sz w:val="24"/>
               </w:rPr>
@@ -556,21 +473,7 @@
                 <w:rFonts w:hint="eastAsia"/>
                 <w:sz w:val="24"/>
               </w:rPr>
-              <w:t>实</w:t>
-            </w:r>
-            <w:r>
-              <w:rPr>
-                <w:rFonts w:hint="eastAsia"/>
-                <w:sz w:val="24"/>
-              </w:rPr>
-              <w:t>习</w:t>
-            </w:r>
-            <w:r>
-              <w:rPr>
-                <w:rFonts w:hint="eastAsia"/>
-                <w:sz w:val="24"/>
-              </w:rPr>
-              <w:t>总结</w:t>
+              <w:t>实习总结</w:t>
             </w:r>
           </w:p>
         </w:tc>
@@ -589,7 +492,9 @@
             <w:pPr>
               <w:widowControl/>
               <w:spacing w:line="360" w:lineRule="auto"/>
+              <w:ind w:firstLineChars="200" w:firstLine="560"/>
               <w:jc w:val="left"/>
+              <w:textAlignment w:val="baseline"/>
               <w:rPr>
                 <w:sz w:val="28"/>
                 <w:szCs w:val="28"/>
@@ -599,118 +504,289 @@
               <w:rPr>
                 <w:sz w:val="28"/>
                 <w:szCs w:val="28"/>
-              </w:rPr>
-              <w:t>不论在什么岗位，工作必须要仔细、认真、负责。工作跟上课不</w:t>
-            </w:r>
-            <w:r>
-              <w:rPr>
-                <w:sz w:val="28"/>
-                <w:szCs w:val="28"/>
-              </w:rPr>
-              <w:t>- -</w:t>
-            </w:r>
-            <w:r>
-              <w:rPr>
-                <w:sz w:val="28"/>
-                <w:szCs w:val="28"/>
-              </w:rPr>
-              <w:t>样，</w:t>
-            </w:r>
-            <w:r>
-              <w:rPr>
-                <w:sz w:val="28"/>
-                <w:szCs w:val="28"/>
-              </w:rPr>
-              <w:t>.</w:t>
-            </w:r>
-            <w:r>
-              <w:rPr>
-                <w:sz w:val="28"/>
-                <w:szCs w:val="28"/>
-              </w:rPr>
-              <w:t>上课认真学习是为了对自己负责，而工作是面向社会，对社会大众服务，所以就必须更加认真、负责，不能有半点粗心，这是我的老师第一天对我这样说的。</w:t>
-            </w:r>
-          </w:p>
-          <w:p>
-            <w:pPr>
-              <w:widowControl/>
-              <w:spacing w:line="360" w:lineRule="auto"/>
-              <w:jc w:val="left"/>
-              <w:rPr>
-                <w:sz w:val="24"/>
-              </w:rPr>
-            </w:pPr>
-            <w:r>
-              <w:rPr>
-                <w:sz w:val="28"/>
-                <w:szCs w:val="28"/>
-              </w:rPr>
-              <w:t>来实习之前，一直认为的实习仅仅是一次专业知识应用于实践的一个过程，但实习后才发现更多的不是理论应用于实践，而是一个学习的过程。通过实习学到</w:t>
-            </w:r>
-            <w:r>
-              <w:rPr>
-                <w:sz w:val="28"/>
-                <w:szCs w:val="28"/>
-              </w:rPr>
-              <w:t>.</w:t>
-            </w:r>
-            <w:r>
-              <w:rPr>
-                <w:sz w:val="28"/>
-                <w:szCs w:val="28"/>
-              </w:rPr>
-              <w:t>了许多社会经验、做人原则和在社会中为人处事的方法技巧。在去的第一天，我有幸碰见带我的老师，他在见到我的第</w:t>
-            </w:r>
-            <w:r>
-              <w:rPr>
-                <w:sz w:val="28"/>
-                <w:szCs w:val="28"/>
-              </w:rPr>
-              <w:t>- -</w:t>
-            </w:r>
-            <w:r>
-              <w:rPr>
-                <w:sz w:val="28"/>
-                <w:szCs w:val="28"/>
-              </w:rPr>
-              <w:t>句话就是问我这次实习的目的，想通过这次实习掌握些什么东西。他的这个问题使我感到茫然，因为我在之前从没想过这个问题，但是就是他的这个问题使我有了自己的实习计划和实习目的。同样也是这个问题使我懂了什么才是真正的做事要有准备才会有</w:t>
-            </w:r>
-            <w:r>
-              <w:rPr>
-                <w:rFonts w:hint="eastAsia"/>
-                <w:sz w:val="28"/>
-                <w:szCs w:val="28"/>
-              </w:rPr>
-              <w:t>一</w:t>
-            </w:r>
-            <w:r>
-              <w:rPr>
-                <w:sz w:val="28"/>
-                <w:szCs w:val="28"/>
-              </w:rPr>
-              <w:t>个很好的开端。在工作中要做到八个字</w:t>
-            </w:r>
-            <w:r>
-              <w:rPr>
-                <w:sz w:val="28"/>
-                <w:szCs w:val="28"/>
-              </w:rPr>
-              <w:t>:</w:t>
-            </w:r>
-            <w:r>
-              <w:rPr>
-                <w:sz w:val="28"/>
-                <w:szCs w:val="28"/>
-              </w:rPr>
-              <w:t>眼勤，口勤，手勤，腿勤。所谓眼勤就是要在工作中善于勤于发现需要自己的地方，勤于发现自己不懂的地方，勤于发现别人的优点等，口勤就是在工作中要善于勤于不懂多问等</w:t>
-            </w:r>
-            <w:r>
-              <w:rPr>
-                <w:rFonts w:hint="eastAsia"/>
-                <w:sz w:val="28"/>
-                <w:szCs w:val="28"/>
-              </w:rPr>
-              <w:t>。</w:t>
+                <w:highlight w:val="white"/>
+              </w:rPr>
+              <w:t>“</w:t>
+            </w:r>
+            <w:r>
+              <w:rPr>
+                <w:sz w:val="28"/>
+                <w:szCs w:val="28"/>
+                <w:highlight w:val="white"/>
+              </w:rPr>
+              <w:t>纸上得来终觉浅，绝知此事要躬行！</w:t>
+            </w:r>
+            <w:r>
+              <w:rPr>
+                <w:sz w:val="28"/>
+                <w:szCs w:val="28"/>
+                <w:highlight w:val="white"/>
+              </w:rPr>
+              <w:t>”</w:t>
+            </w:r>
+            <w:r>
+              <w:rPr>
+                <w:sz w:val="28"/>
+                <w:szCs w:val="28"/>
+                <w:highlight w:val="white"/>
+              </w:rPr>
+              <w:t>在短暂的实</w:t>
+            </w:r>
+            <w:r>
+              <w:rPr>
+                <w:sz w:val="28"/>
+                <w:szCs w:val="28"/>
+                <w:highlight w:val="white"/>
+              </w:rPr>
+              <w:t xml:space="preserve"> </w:t>
+            </w:r>
+            <w:r>
+              <w:rPr>
+                <w:sz w:val="28"/>
+                <w:szCs w:val="28"/>
+                <w:highlight w:val="white"/>
+              </w:rPr>
+              <w:t>习过程中，让我深深的感觉到自己在实际运用中的</w:t>
+            </w:r>
+            <w:r>
+              <w:rPr>
+                <w:sz w:val="28"/>
+                <w:szCs w:val="28"/>
+                <w:highlight w:val="white"/>
+              </w:rPr>
+              <w:t xml:space="preserve"> </w:t>
+            </w:r>
+            <w:r>
+              <w:rPr>
+                <w:sz w:val="28"/>
+                <w:szCs w:val="28"/>
+                <w:highlight w:val="white"/>
+              </w:rPr>
+              <w:t>专业知识的匮乏，刚开始的一段时间里，对一些工</w:t>
+            </w:r>
+            <w:r>
+              <w:rPr>
+                <w:sz w:val="28"/>
+                <w:szCs w:val="28"/>
+                <w:highlight w:val="white"/>
+              </w:rPr>
+              <w:t xml:space="preserve"> </w:t>
+            </w:r>
+            <w:r>
+              <w:rPr>
+                <w:sz w:val="28"/>
+                <w:szCs w:val="28"/>
+                <w:highlight w:val="white"/>
+              </w:rPr>
+              <w:t>作感到无从下手，茫然不知所措，这让我感到非常</w:t>
+            </w:r>
+            <w:r>
+              <w:rPr>
+                <w:sz w:val="28"/>
+                <w:szCs w:val="28"/>
+                <w:highlight w:val="white"/>
+              </w:rPr>
+              <w:t xml:space="preserve"> </w:t>
+            </w:r>
+            <w:r>
+              <w:rPr>
+                <w:sz w:val="28"/>
+                <w:szCs w:val="28"/>
+                <w:highlight w:val="white"/>
+              </w:rPr>
+              <w:t>的难过。在学校总以为自己学的不错，一旦接触到</w:t>
+            </w:r>
+            <w:r>
+              <w:rPr>
+                <w:sz w:val="28"/>
+                <w:szCs w:val="28"/>
+                <w:highlight w:val="white"/>
+              </w:rPr>
+              <w:t xml:space="preserve"> </w:t>
+            </w:r>
+            <w:r>
+              <w:rPr>
+                <w:sz w:val="28"/>
+                <w:szCs w:val="28"/>
+                <w:highlight w:val="white"/>
+              </w:rPr>
+              <w:t>实际，才发现自己知道的是多么少，这时才真正领</w:t>
+            </w:r>
+            <w:r>
+              <w:rPr>
+                <w:sz w:val="28"/>
+                <w:szCs w:val="28"/>
+                <w:highlight w:val="white"/>
+              </w:rPr>
+              <w:t xml:space="preserve"> </w:t>
+            </w:r>
+            <w:r>
+              <w:rPr>
+                <w:sz w:val="28"/>
+                <w:szCs w:val="28"/>
+                <w:highlight w:val="white"/>
+              </w:rPr>
+              <w:t>悟到</w:t>
+            </w:r>
+            <w:r>
+              <w:rPr>
+                <w:sz w:val="28"/>
+                <w:szCs w:val="28"/>
+                <w:highlight w:val="white"/>
+              </w:rPr>
+              <w:t>“</w:t>
+            </w:r>
+            <w:r>
+              <w:rPr>
+                <w:sz w:val="28"/>
+                <w:szCs w:val="28"/>
+                <w:highlight w:val="white"/>
+              </w:rPr>
+              <w:t>学无止境</w:t>
+            </w:r>
+            <w:r>
+              <w:rPr>
+                <w:sz w:val="28"/>
+                <w:szCs w:val="28"/>
+                <w:highlight w:val="white"/>
+              </w:rPr>
+              <w:t>”</w:t>
+            </w:r>
+            <w:r>
+              <w:rPr>
+                <w:sz w:val="28"/>
+                <w:szCs w:val="28"/>
+                <w:highlight w:val="white"/>
+              </w:rPr>
+              <w:t>的含义。</w:t>
+            </w:r>
+            <w:r>
+              <w:rPr>
+                <w:sz w:val="28"/>
+                <w:szCs w:val="28"/>
+                <w:highlight w:val="white"/>
+              </w:rPr>
+              <w:t xml:space="preserve"> “</w:t>
+            </w:r>
+            <w:r>
+              <w:rPr>
+                <w:sz w:val="28"/>
+                <w:szCs w:val="28"/>
+                <w:highlight w:val="white"/>
+              </w:rPr>
+              <w:t>千里之行，始于足下</w:t>
+            </w:r>
+            <w:r>
+              <w:rPr>
+                <w:sz w:val="28"/>
+                <w:szCs w:val="28"/>
+                <w:highlight w:val="white"/>
+              </w:rPr>
+              <w:t>”</w:t>
+            </w:r>
+            <w:r>
+              <w:rPr>
+                <w:sz w:val="28"/>
+                <w:szCs w:val="28"/>
+                <w:highlight w:val="white"/>
+              </w:rPr>
+              <w:t>，这是一个短暂而又充实的</w:t>
+            </w:r>
+            <w:r>
+              <w:rPr>
+                <w:sz w:val="28"/>
+                <w:szCs w:val="28"/>
+                <w:highlight w:val="white"/>
+              </w:rPr>
+              <w:t xml:space="preserve"> </w:t>
+            </w:r>
+            <w:r>
+              <w:rPr>
+                <w:sz w:val="28"/>
+                <w:szCs w:val="28"/>
+                <w:highlight w:val="white"/>
+              </w:rPr>
+              <w:t>实习，我认为对我走向社会起到了一个桥梁的作</w:t>
+            </w:r>
+            <w:r>
+              <w:rPr>
+                <w:sz w:val="28"/>
+                <w:szCs w:val="28"/>
+                <w:highlight w:val="white"/>
+              </w:rPr>
+              <w:t xml:space="preserve"> </w:t>
+            </w:r>
+            <w:r>
+              <w:rPr>
+                <w:sz w:val="28"/>
+                <w:szCs w:val="28"/>
+                <w:highlight w:val="white"/>
+              </w:rPr>
+              <w:t>用，过渡的作用，是人生的一段重要的经历，也是</w:t>
+            </w:r>
+            <w:r>
+              <w:rPr>
+                <w:sz w:val="28"/>
+                <w:szCs w:val="28"/>
+                <w:highlight w:val="white"/>
+              </w:rPr>
+              <w:t xml:space="preserve"> </w:t>
+            </w:r>
+            <w:r>
+              <w:rPr>
+                <w:sz w:val="28"/>
+                <w:szCs w:val="28"/>
+                <w:highlight w:val="white"/>
+              </w:rPr>
+              <w:t>一个重要步骤，对将来走上工作岗位也有着很大帮</w:t>
+            </w:r>
+            <w:r>
+              <w:rPr>
+                <w:sz w:val="28"/>
+                <w:szCs w:val="28"/>
+                <w:highlight w:val="white"/>
+              </w:rPr>
+              <w:t xml:space="preserve"> </w:t>
+            </w:r>
+            <w:r>
+              <w:rPr>
+                <w:sz w:val="28"/>
+                <w:szCs w:val="28"/>
+                <w:highlight w:val="white"/>
+              </w:rPr>
+              <w:t>助。</w:t>
+            </w:r>
+            <w:r>
+              <w:rPr>
+                <w:sz w:val="28"/>
+                <w:szCs w:val="28"/>
+                <w:highlight w:val="white"/>
+              </w:rPr>
+              <w:t xml:space="preserve"> </w:t>
+            </w:r>
+            <w:r>
+              <w:rPr>
+                <w:sz w:val="28"/>
+                <w:szCs w:val="28"/>
+                <w:highlight w:val="white"/>
+              </w:rPr>
+              <w:t>突然想起鲁迅先生的一句话：这里本来没有路，只</w:t>
+            </w:r>
+            <w:r>
+              <w:rPr>
+                <w:sz w:val="28"/>
+                <w:szCs w:val="28"/>
+                <w:highlight w:val="white"/>
+              </w:rPr>
+              <w:t xml:space="preserve"> </w:t>
+            </w:r>
+            <w:r>
+              <w:rPr>
+                <w:sz w:val="28"/>
+                <w:szCs w:val="28"/>
+                <w:highlight w:val="white"/>
+              </w:rPr>
+              <w:t>是走的人多了，也便成了路。</w:t>
             </w:r>
           </w:p>
         </w:tc>
@@ -737,75 +813,152 @@
           </w:tcPr>
           <w:p>
             <w:pPr>
-              <w:jc w:val="center"/>
-              <w:rPr>
-                <w:sz w:val="28"/>
-                <w:szCs w:val="28"/>
+              <w:ind w:firstLineChars="200" w:firstLine="560"/>
+              <w:jc w:val="left"/>
+              <w:textAlignment w:val="baseline"/>
+              <w:rPr>
+                <w:sz w:val="44"/>
+                <w:szCs w:val="44"/>
               </w:rPr>
             </w:pPr>
-            <w:r>
-              <w:rPr>
-                <w:rFonts w:hint="eastAsia"/>
-                <w:sz w:val="28"/>
-                <w:szCs w:val="28"/>
-              </w:rPr>
-              <w:t xml:space="preserve"> </w:t>
-            </w:r>
-            <w:r>
-              <w:rPr>
-                <w:sz w:val="28"/>
-                <w:szCs w:val="28"/>
-              </w:rPr>
-              <w:t xml:space="preserve"> </w:t>
-            </w:r>
-            <w:r>
-              <w:rPr>
-                <w:sz w:val="28"/>
-                <w:szCs w:val="28"/>
-              </w:rPr>
-              <w:t>在工作中要充分将这八个字结合起来完成工作任务。在实习工作中，我严格按照这八个字来要求自己，使我在实习中学到了更多，懂得了更多，同时也</w:t>
-            </w:r>
-            <w:r>
-              <w:rPr>
-                <w:sz w:val="28"/>
-                <w:szCs w:val="28"/>
-              </w:rPr>
-              <w:t>,</w:t>
-            </w:r>
-            <w:r>
-              <w:rPr>
-                <w:sz w:val="28"/>
-                <w:szCs w:val="28"/>
-              </w:rPr>
-              <w:t>得到了同事的肯定和赞扬。同时，在实务的操作过程中，发现了平时在专业学习的过程中忽视的一个严重的点</w:t>
-            </w:r>
-            <w:r>
-              <w:rPr>
-                <w:sz w:val="28"/>
-                <w:szCs w:val="28"/>
-              </w:rPr>
-              <w:t>:</w:t>
-            </w:r>
-            <w:r>
-              <w:rPr>
-                <w:sz w:val="28"/>
-                <w:szCs w:val="28"/>
-              </w:rPr>
-              <w:t>就是如果要想实务工作做得好，就必须对每个文件、法规、条令掌握的非常之熟练，对每个条例实施的具体时间点要精确到天，这样才能使整个过程连贯。此外，实务中的学习和专业学习最大区别就是实务学习的是知识点，而专业学习的是知识面，知识面是系统的、连贯的，而知识点是零散的，不连贯的</w:t>
-            </w:r>
-            <w:r>
-              <w:rPr>
-                <w:sz w:val="28"/>
-                <w:szCs w:val="28"/>
-              </w:rPr>
-              <w:t>,</w:t>
-            </w:r>
-            <w:r>
-              <w:rPr>
-                <w:sz w:val="28"/>
-                <w:szCs w:val="28"/>
-              </w:rPr>
-              <w:t>需要自己去汇总元心口。</w:t>
+            <w:bookmarkStart w:id="0" w:name="_GoBack"/>
+            <w:bookmarkEnd w:id="0"/>
+            <w:r>
+              <w:rPr>
+                <w:sz w:val="28"/>
+                <w:szCs w:val="28"/>
+                <w:highlight w:val="white"/>
+              </w:rPr>
+              <w:lastRenderedPageBreak/>
+              <w:t>生活的路呢？生活的</w:t>
+            </w:r>
+            <w:r>
+              <w:rPr>
+                <w:sz w:val="28"/>
+                <w:szCs w:val="28"/>
+                <w:highlight w:val="white"/>
+              </w:rPr>
+              <w:t xml:space="preserve"> </w:t>
+            </w:r>
+            <w:r>
+              <w:rPr>
+                <w:sz w:val="28"/>
+                <w:szCs w:val="28"/>
+                <w:highlight w:val="white"/>
+              </w:rPr>
+              <w:t>路也是人走出来的，每个人一生总要去很多陌生的</w:t>
+            </w:r>
+            <w:r>
+              <w:rPr>
+                <w:sz w:val="28"/>
+                <w:szCs w:val="28"/>
+                <w:highlight w:val="white"/>
+              </w:rPr>
+              <w:t xml:space="preserve"> </w:t>
+            </w:r>
+            <w:r>
+              <w:rPr>
+                <w:sz w:val="28"/>
+                <w:szCs w:val="28"/>
+                <w:highlight w:val="white"/>
+              </w:rPr>
+              <w:t>地方，然后熟悉，而接着又要启程去另一个陌生的</w:t>
+            </w:r>
+            <w:r>
+              <w:rPr>
+                <w:sz w:val="28"/>
+                <w:szCs w:val="28"/>
+                <w:highlight w:val="white"/>
+              </w:rPr>
+              <w:t xml:space="preserve"> </w:t>
+            </w:r>
+            <w:r>
+              <w:rPr>
+                <w:sz w:val="28"/>
+                <w:szCs w:val="28"/>
+                <w:highlight w:val="white"/>
+              </w:rPr>
+              <w:t>地方。</w:t>
+            </w:r>
+            <w:r>
+              <w:rPr>
+                <w:sz w:val="28"/>
+                <w:szCs w:val="28"/>
+                <w:highlight w:val="white"/>
+              </w:rPr>
+              <w:t xml:space="preserve"> </w:t>
+            </w:r>
+            <w:r>
+              <w:rPr>
+                <w:sz w:val="28"/>
+                <w:szCs w:val="28"/>
+                <w:highlight w:val="white"/>
+              </w:rPr>
+              <w:t>作为初涉社会的开端，这里有许多回忆和联想，面对陌生的</w:t>
+            </w:r>
+            <w:r>
+              <w:rPr>
+                <w:sz w:val="28"/>
+                <w:szCs w:val="28"/>
+                <w:highlight w:val="white"/>
+              </w:rPr>
+              <w:t xml:space="preserve"> </w:t>
+            </w:r>
+            <w:r>
+              <w:rPr>
+                <w:sz w:val="28"/>
+                <w:szCs w:val="28"/>
+                <w:highlight w:val="white"/>
+              </w:rPr>
+              <w:t>地方。</w:t>
+            </w:r>
+            <w:r>
+              <w:rPr>
+                <w:sz w:val="28"/>
+                <w:szCs w:val="28"/>
+                <w:highlight w:val="white"/>
+              </w:rPr>
+              <w:t xml:space="preserve"> </w:t>
+            </w:r>
+            <w:r>
+              <w:rPr>
+                <w:sz w:val="28"/>
+                <w:szCs w:val="28"/>
+                <w:highlight w:val="white"/>
+              </w:rPr>
+              <w:t>作为初涉社会的开端，这里有许多回忆和联想，面</w:t>
+            </w:r>
+            <w:r>
+              <w:rPr>
+                <w:sz w:val="28"/>
+                <w:szCs w:val="28"/>
+                <w:highlight w:val="white"/>
+              </w:rPr>
+              <w:t xml:space="preserve"> </w:t>
+            </w:r>
+            <w:r>
+              <w:rPr>
+                <w:sz w:val="28"/>
+                <w:szCs w:val="28"/>
+                <w:highlight w:val="white"/>
+              </w:rPr>
+              <w:t>对残酷的现实社会，每个人都无法选择逃避，除了勇敢面对，我们也无从选择！</w:t>
+            </w:r>
+            <w:r>
+              <w:rPr>
+                <w:sz w:val="28"/>
+                <w:szCs w:val="28"/>
+                <w:highlight w:val="white"/>
+              </w:rPr>
+              <w:t xml:space="preserve"> </w:t>
+            </w:r>
+            <w:r>
+              <w:rPr>
+                <w:sz w:val="28"/>
+                <w:szCs w:val="28"/>
+                <w:highlight w:val="white"/>
+              </w:rPr>
+              <w:t>走向明天，我依走向自我不再迷茫。</w:t>
             </w:r>
           </w:p>
         </w:tc>
@@ -821,6 +974,7 @@
           </w:tcPr>
           <w:p>
             <w:pPr>
+              <w:textAlignment w:val="baseline"/>
               <w:rPr>
                 <w:sz w:val="24"/>
                 <w:szCs w:val="24"/>
@@ -847,7 +1001,7 @@
                 <w:rFonts w:hint="eastAsia"/>
                 <w:sz w:val="28"/>
                 <w:szCs w:val="24"/>
-                <w:u w:val="single"/>
+                <w:u w:val="single" w:color="000000"/>
               </w:rPr>
               <w:t xml:space="preserve">       </w:t>
             </w:r>
@@ -856,7 +1010,7 @@
                 <w:rFonts w:hint="eastAsia"/>
                 <w:sz w:val="28"/>
                 <w:szCs w:val="24"/>
-                <w:u w:val="single"/>
+                <w:u w:val="single" w:color="000000"/>
               </w:rPr>
               <w:t xml:space="preserve">   </w:t>
             </w:r>
@@ -865,7 +1019,7 @@
                 <w:rFonts w:hint="eastAsia"/>
                 <w:sz w:val="28"/>
                 <w:szCs w:val="24"/>
-                <w:u w:val="single"/>
+                <w:u w:val="single" w:color="000000"/>
               </w:rPr>
               <w:t xml:space="preserve">    </w:t>
             </w:r>
@@ -878,6 +1032,7 @@
           </w:tcPr>
           <w:p>
             <w:pPr>
+              <w:textAlignment w:val="baseline"/>
               <w:rPr>
                 <w:sz w:val="44"/>
                 <w:szCs w:val="44"/>
@@ -896,7 +1051,7 @@
                 <w:rFonts w:hint="eastAsia"/>
                 <w:sz w:val="28"/>
                 <w:szCs w:val="24"/>
-                <w:u w:val="single"/>
+                <w:u w:val="single" w:color="000000"/>
               </w:rPr>
               <w:t xml:space="preserve">             </w:t>
             </w:r>
@@ -906,12 +1061,14 @@
     </w:tbl>
     <w:p>
       <w:pPr>
+        <w:textAlignment w:val="baseline"/>
         <w:rPr>
           <w:sz w:val="44"/>
           <w:szCs w:val="44"/>
         </w:rPr>
       </w:pPr>
     </w:p>
+    <w:p/>
     <w:sectPr>
       <w:pgSz w:w="23814" w:h="16839" w:orient="landscape" w:code="8"/>
       <w:pgMar w:top="1440" w:right="1800" w:bottom="1440" w:left="1800" w:header="851" w:footer="992" w:gutter="0"/>
@@ -923,7 +1080,7 @@
 </file>
 
 <file path=word/endnotes.xml><?xml version="1.0" encoding="utf-8"?>
-<w:endnotes xmlns:wpc="http://schemas.microsoft.com/office/word/2010/wordprocessingCanvas" xmlns:cx="http://schemas.microsoft.com/office/drawing/2014/chartex" xmlns:cx1="http://schemas.microsoft.com/office/drawing/2015/9/8/chartex" xmlns:cx2="http://schemas.microsoft.com/office/drawing/2015/10/21/chartex" xmlns:cx3="http://schemas.microsoft.com/office/drawing/2016/5/9/chartex" xmlns:cx4="http://schemas.microsoft.com/office/drawing/2016/5/10/chartex" xmlns:cx5="http://schemas.microsoft.com/office/drawing/2016/5/11/chartex" xmlns:cx6="http://schemas.microsoft.com/office/drawing/2016/5/12/chartex" xmlns:cx7="http://schemas.microsoft.com/office/drawing/2016/5/13/chartex" xmlns:cx8="http://schemas.microsoft.com/office/drawing/2016/5/14/chartex" xmlns:mc="http://schemas.openxmlformats.org/markup-compatibility/2006" xmlns:aink="http://schemas.microsoft.com/office/drawing/2016/ink" xmlns:am3d="http://schemas.microsoft.com/office/drawing/2017/model3d" xmlns:o="urn:schemas-microsoft-com:office:office" xmlns:r="http://schemas.openxmlformats.org/officeDocument/2006/relationships" xmlns:m="http://schemas.openxmlformats.org/officeDocument/2006/math" xmlns:v="urn:schemas-microsoft-com:vml" xmlns:wp14="http://schemas.microsoft.com/office/word/2010/wordprocessingDrawing" xmlns:wp="http://schemas.openxmlformats.org/drawingml/2006/wordprocessingDrawing" xmlns:w10="urn:schemas-microsoft-com:office:word" xmlns:w="http://schemas.openxmlformats.org/wordprocessingml/2006/main" xmlns:w14="http://schemas.microsoft.com/office/word/2010/wordml" xmlns:w15="http://schemas.microsoft.com/office/word/2012/wordml" xmlns:w16cex="http://schemas.microsoft.com/office/word/2018/wordml/cex" xmlns:w16cid="http://schemas.microsoft.com/office/word/2016/wordml/cid" xmlns:w16="http://schemas.microsoft.com/office/word/2018/wordml" xmlns:w16sdtdh="http://schemas.microsoft.com/office/word/2020/wordml/sdtdatahash" xmlns:w16se="http://schemas.microsoft.com/office/word/2015/wordml/symex" xmlns:wpg="http://schemas.microsoft.com/office/word/2010/wordprocessingGroup" xmlns:wpi="http://schemas.microsoft.com/office/word/2010/wordprocessingInk" xmlns:wne="http://schemas.microsoft.com/office/word/2006/wordml" xmlns:wps="http://schemas.microsoft.com/office/word/2010/wordprocessingShape" mc:Ignorable="w14 w15 w16se w16cid w16 w16cex w16sdtdh wp14">
+<w:endnotes xmlns:wpc="http://schemas.microsoft.com/office/word/2010/wordprocessingCanvas" xmlns:cx="http://schemas.microsoft.com/office/drawing/2014/chartex" xmlns:mc="http://schemas.openxmlformats.org/markup-compatibility/2006" xmlns:o="urn:schemas-microsoft-com:office:office" xmlns:r="http://schemas.openxmlformats.org/officeDocument/2006/relationships" xmlns:m="http://schemas.openxmlformats.org/officeDocument/2006/math" xmlns:v="urn:schemas-microsoft-com:vml" xmlns:wp14="http://schemas.microsoft.com/office/word/2010/wordprocessingDrawing" xmlns:wp="http://schemas.openxmlformats.org/drawingml/2006/wordprocessingDrawing" xmlns:w10="urn:schemas-microsoft-com:office:word" xmlns:w="http://schemas.openxmlformats.org/wordprocessingml/2006/main" xmlns:w14="http://schemas.microsoft.com/office/word/2010/wordml" xmlns:w15="http://schemas.microsoft.com/office/word/2012/wordml" xmlns:w16se="http://schemas.microsoft.com/office/word/2015/wordml/symex" xmlns:wpg="http://schemas.microsoft.com/office/word/2010/wordprocessingGroup" xmlns:wpi="http://schemas.microsoft.com/office/word/2010/wordprocessingInk" xmlns:wne="http://schemas.microsoft.com/office/word/2006/wordml" xmlns:wps="http://schemas.microsoft.com/office/word/2010/wordprocessingShape" mc:Ignorable="w14 w15 w16se wp14">
   <w:endnote w:type="separator" w:id="-1">
     <w:p>
       <w:r>
@@ -942,7 +1099,7 @@
 </file>
 
 <file path=word/footnotes.xml><?xml version="1.0" encoding="utf-8"?>
-<w:footnotes xmlns:wpc="http://schemas.microsoft.com/office/word/2010/wordprocessingCanvas" xmlns:cx="http://schemas.microsoft.com/office/drawing/2014/chartex" xmlns:cx1="http://schemas.microsoft.com/office/drawing/2015/9/8/chartex" xmlns:cx2="http://schemas.microsoft.com/office/drawing/2015/10/21/chartex" xmlns:cx3="http://schemas.microsoft.com/office/drawing/2016/5/9/chartex" xmlns:cx4="http://schemas.microsoft.com/office/drawing/2016/5/10/chartex" xmlns:cx5="http://schemas.microsoft.com/office/drawing/2016/5/11/chartex" xmlns:cx6="http://schemas.microsoft.com/office/drawing/2016/5/12/chartex" xmlns:cx7="http://schemas.microsoft.com/office/drawing/2016/5/13/chartex" xmlns:cx8="http://schemas.microsoft.com/office/drawing/2016/5/14/chartex" xmlns:mc="http://schemas.openxmlformats.org/markup-compatibility/2006" xmlns:aink="http://schemas.microsoft.com/office/drawing/2016/ink" xmlns:am3d="http://schemas.microsoft.com/office/drawing/2017/model3d" xmlns:o="urn:schemas-microsoft-com:office:office" xmlns:r="http://schemas.openxmlformats.org/officeDocument/2006/relationships" xmlns:m="http://schemas.openxmlformats.org/officeDocument/2006/math" xmlns:v="urn:schemas-microsoft-com:vml" xmlns:wp14="http://schemas.microsoft.com/office/word/2010/wordprocessingDrawing" xmlns:wp="http://schemas.openxmlformats.org/drawingml/2006/wordprocessingDrawing" xmlns:w10="urn:schemas-microsoft-com:office:word" xmlns:w="http://schemas.openxmlformats.org/wordprocessingml/2006/main" xmlns:w14="http://schemas.microsoft.com/office/word/2010/wordml" xmlns:w15="http://schemas.microsoft.com/office/word/2012/wordml" xmlns:w16cex="http://schemas.microsoft.com/office/word/2018/wordml/cex" xmlns:w16cid="http://schemas.microsoft.com/office/word/2016/wordml/cid" xmlns:w16="http://schemas.microsoft.com/office/word/2018/wordml" xmlns:w16sdtdh="http://schemas.microsoft.com/office/word/2020/wordml/sdtdatahash" xmlns:w16se="http://schemas.microsoft.com/office/word/2015/wordml/symex" xmlns:wpg="http://schemas.microsoft.com/office/word/2010/wordprocessingGroup" xmlns:wpi="http://schemas.microsoft.com/office/word/2010/wordprocessingInk" xmlns:wne="http://schemas.microsoft.com/office/word/2006/wordml" xmlns:wps="http://schemas.microsoft.com/office/word/2010/wordprocessingShape" mc:Ignorable="w14 w15 w16se w16cid w16 w16cex w16sdtdh wp14">
+<w:footnotes xmlns:wpc="http://schemas.microsoft.com/office/word/2010/wordprocessingCanvas" xmlns:cx="http://schemas.microsoft.com/office/drawing/2014/chartex" xmlns:mc="http://schemas.openxmlformats.org/markup-compatibility/2006" xmlns:o="urn:schemas-microsoft-com:office:office" xmlns:r="http://schemas.openxmlformats.org/officeDocument/2006/relationships" xmlns:m="http://schemas.openxmlformats.org/officeDocument/2006/math" xmlns:v="urn:schemas-microsoft-com:vml" xmlns:wp14="http://schemas.microsoft.com/office/word/2010/wordprocessingDrawing" xmlns:wp="http://schemas.openxmlformats.org/drawingml/2006/wordprocessingDrawing" xmlns:w10="urn:schemas-microsoft-com:office:word" xmlns:w="http://schemas.openxmlformats.org/wordprocessingml/2006/main" xmlns:w14="http://schemas.microsoft.com/office/word/2010/wordml" xmlns:w15="http://schemas.microsoft.com/office/word/2012/wordml" xmlns:w16se="http://schemas.microsoft.com/office/word/2015/wordml/symex" xmlns:wpg="http://schemas.microsoft.com/office/word/2010/wordprocessingGroup" xmlns:wpi="http://schemas.microsoft.com/office/word/2010/wordprocessingInk" xmlns:wne="http://schemas.microsoft.com/office/word/2006/wordml" xmlns:wps="http://schemas.microsoft.com/office/word/2010/wordprocessingShape" mc:Ignorable="w14 w15 w16se wp14">
   <w:footnote w:type="separator" w:id="-1">
     <w:p>
       <w:r>
@@ -961,7 +1118,7 @@
 </file>
 
 <file path=word/styles.xml><?xml version="1.0" encoding="utf-8"?>
-<w:styles xmlns:mc="http://schemas.openxmlformats.org/markup-compatibility/2006" xmlns:r="http://schemas.openxmlformats.org/officeDocument/2006/relationships" xmlns:w="http://schemas.openxmlformats.org/wordprocessingml/2006/main" xmlns:w14="http://schemas.microsoft.com/office/word/2010/wordml" xmlns:w15="http://schemas.microsoft.com/office/word/2012/wordml" xmlns:w16cex="http://schemas.microsoft.com/office/word/2018/wordml/cex" xmlns:w16cid="http://schemas.microsoft.com/office/word/2016/wordml/cid" xmlns:w16="http://schemas.microsoft.com/office/word/2018/wordml" xmlns:w16sdtdh="http://schemas.microsoft.com/office/word/2020/wordml/sdtdatahash" xmlns:w16se="http://schemas.microsoft.com/office/word/2015/wordml/symex" mc:Ignorable="w14 w15 w16se w16cid w16 w16cex w16sdtdh">
+<w:styles xmlns:mc="http://schemas.openxmlformats.org/markup-compatibility/2006" xmlns:r="http://schemas.openxmlformats.org/officeDocument/2006/relationships" xmlns:w="http://schemas.openxmlformats.org/wordprocessingml/2006/main" xmlns:w14="http://schemas.microsoft.com/office/word/2010/wordml" xmlns:w15="http://schemas.microsoft.com/office/word/2012/wordml" xmlns:w16se="http://schemas.microsoft.com/office/word/2015/wordml/symex" mc:Ignorable="w14 w15 w16se">
   <w:docDefaults>
     <w:rPrDefault>
       <w:rPr>
@@ -974,7 +1131,7 @@
     </w:rPrDefault>
     <w:pPrDefault/>
   </w:docDefaults>
-  <w:latentStyles w:defLockedState="0" w:defUIPriority="99" w:defSemiHidden="0" w:defUnhideWhenUsed="0" w:defQFormat="0" w:count="376">
+  <w:latentStyles w:defLockedState="0" w:defUIPriority="99" w:defSemiHidden="0" w:defUnhideWhenUsed="0" w:defQFormat="0" w:count="371">
     <w:lsdException w:name="Normal" w:uiPriority="0" w:qFormat="1"/>
     <w:lsdException w:name="heading 1" w:uiPriority="9" w:qFormat="1"/>
     <w:lsdException w:name="heading 2" w:semiHidden="1" w:uiPriority="9" w:unhideWhenUsed="1" w:qFormat="1"/>
@@ -1346,11 +1503,6 @@
     <w:lsdException w:name="List Table 5 Dark Accent 6" w:uiPriority="50"/>
     <w:lsdException w:name="List Table 6 Colorful Accent 6" w:uiPriority="51"/>
     <w:lsdException w:name="List Table 7 Colorful Accent 6" w:uiPriority="52"/>
-    <w:lsdException w:name="Mention" w:semiHidden="1" w:unhideWhenUsed="1"/>
-    <w:lsdException w:name="Smart Hyperlink" w:semiHidden="1" w:unhideWhenUsed="1"/>
-    <w:lsdException w:name="Hashtag" w:semiHidden="1" w:unhideWhenUsed="1"/>
-    <w:lsdException w:name="Unresolved Mention" w:semiHidden="1" w:unhideWhenUsed="1"/>
-    <w:lsdException w:name="Smart Link" w:semiHidden="1" w:unhideWhenUsed="1"/>
   </w:latentStyles>
   <w:style w:type="paragraph" w:default="1" w:styleId="a">
     <w:name w:val="Normal"/>
